--- a/Requirement.docx
+++ b/Requirement.docx
@@ -443,7 +443,7 @@
         </w:tabs>
       </w:pPr>
       <w:r>
-        <w:t>Các sản phẩm được sắp xếp, phân chia theo nhiều chủng loại hàng hóa và có nhiều mặt hàng khác nhau để giúp cho người dùng dễ sử dụng, giúp cho người quản trị dễ thay thế, thêm bớt sản phẩm của mình.</w:t>
+        <w:t>Các sản phẩm được sắp xếp, phân chia theo nhiều loại và có nhiều mặt hàng khác nhau để giúp cho người dùng dễ sử dụng, giúp cho người quản trị dễ thay thế, thêm bớt sản phẩm của mình.</w:t>
       </w:r>
     </w:p>
     <w:p>
@@ -474,24 +474,6 @@
       </w:pPr>
       <w:r>
         <w:t>Khi khách hành muốn đặt hàng thì hệ thống hiển thị trang xác lập đơn đặt hàng cùng với thông tin về khách hàng và hàng hóa.</w:t>
-      </w:r>
-    </w:p>
-    <w:p>
-      <w:pPr>
-        <w:pStyle w:val="ListParagraph"/>
-        <w:numPr>
-          <w:ilvl w:val="0"/>
-          <w:numId w:val="3"/>
-        </w:numPr>
-        <w:tabs>
-          <w:tab w:val="left" w:pos="360"/>
-        </w:tabs>
-      </w:pPr>
-      <w:r>
-        <w:t xml:space="preserve">Tìm kiếm sản phẩm </w:t>
-      </w:r>
-      <w:r>
-        <w:t>mong muốn</w:t>
       </w:r>
     </w:p>
     <w:p>
